--- a/Admin Dashboard/generatePDF/template_accountability.docx
+++ b/Admin Dashboard/generatePDF/template_accountability.docx
@@ -220,7 +220,6 @@
                 <w:color w:val="193989"/>
               </w:rPr>
             </w:pPr>
-            <w:proofErr w:type="gramStart"/>
             <w:r>
               <w:rPr>
                 <w:rFonts w:ascii="Poppins" w:eastAsia="Poppins" w:hAnsi="Poppins" w:cs="Poppins"/>
@@ -228,7 +227,6 @@
               </w:rPr>
               <w:t>Employee  Position</w:t>
             </w:r>
-            <w:proofErr w:type="gramEnd"/>
           </w:p>
         </w:tc>
         <w:tc>
@@ -323,7 +321,29 @@
                 <w:sz w:val="20"/>
                 <w:szCs w:val="20"/>
               </w:rPr>
-              <w:t>${employee_id}</w:t>
+              <w:t>${</w:t>
+            </w:r>
+            <w:proofErr w:type="spellStart"/>
+            <w:r>
+              <w:rPr>
+                <w:rFonts w:ascii="Poppins" w:eastAsia="Poppins" w:hAnsi="Poppins" w:cs="Poppins"/>
+                <w:b/>
+                <w:color w:val="193989"/>
+                <w:sz w:val="20"/>
+                <w:szCs w:val="20"/>
+              </w:rPr>
+              <w:t>employee_id</w:t>
+            </w:r>
+            <w:proofErr w:type="spellEnd"/>
+            <w:r>
+              <w:rPr>
+                <w:rFonts w:ascii="Poppins" w:eastAsia="Poppins" w:hAnsi="Poppins" w:cs="Poppins"/>
+                <w:b/>
+                <w:color w:val="193989"/>
+                <w:sz w:val="20"/>
+                <w:szCs w:val="20"/>
+              </w:rPr>
+              <w:t>}</w:t>
             </w:r>
           </w:p>
         </w:tc>
@@ -423,47 +443,7 @@
           <w:sz w:val="20"/>
           <w:szCs w:val="20"/>
         </w:rPr>
-        <w:t xml:space="preserve">If I quit without notice, I agree </w:t>
-      </w:r>
-      <w:proofErr w:type="gramStart"/>
-      <w:r>
-        <w:rPr>
-          <w:rFonts w:ascii="Poppins" w:eastAsia="Poppins" w:hAnsi="Poppins" w:cs="Poppins"/>
-          <w:color w:val="193989"/>
-          <w:sz w:val="20"/>
-          <w:szCs w:val="20"/>
-        </w:rPr>
-        <w:t>to  still</w:t>
-      </w:r>
-      <w:proofErr w:type="gramEnd"/>
-      <w:r>
-        <w:rPr>
-          <w:rFonts w:ascii="Poppins" w:eastAsia="Poppins" w:hAnsi="Poppins" w:cs="Poppins"/>
-          <w:color w:val="193989"/>
-          <w:sz w:val="20"/>
-          <w:szCs w:val="20"/>
-        </w:rPr>
-        <w:t xml:space="preserve"> return all company property within 24 hours of my last day. If the property is not returned </w:t>
-      </w:r>
-      <w:proofErr w:type="gramStart"/>
-      <w:r>
-        <w:rPr>
-          <w:rFonts w:ascii="Poppins" w:eastAsia="Poppins" w:hAnsi="Poppins" w:cs="Poppins"/>
-          <w:color w:val="193989"/>
-          <w:sz w:val="20"/>
-          <w:szCs w:val="20"/>
-        </w:rPr>
-        <w:t>within  the</w:t>
-      </w:r>
-      <w:proofErr w:type="gramEnd"/>
-      <w:r>
-        <w:rPr>
-          <w:rFonts w:ascii="Poppins" w:eastAsia="Poppins" w:hAnsi="Poppins" w:cs="Poppins"/>
-          <w:color w:val="193989"/>
-          <w:sz w:val="20"/>
-          <w:szCs w:val="20"/>
-        </w:rPr>
-        <w:t xml:space="preserve"> given time period, I understand that the company properties will be considered as stolen properties and will be turned over to the police.</w:t>
+        <w:t>If I quit without notice, I agree to  still return all company property within 24 hours of my last day. If the property is not returned within  the given time period, I understand that the company properties will be considered as stolen properties and will be turned over to the police.</w:t>
       </w:r>
     </w:p>
     <w:p>
@@ -479,7 +459,7 @@
     <w:tbl>
       <w:tblPr>
         <w:tblStyle w:val="a0"/>
-        <w:tblW w:w="10335" w:type="dxa"/>
+        <w:tblW w:w="9000" w:type="dxa"/>
         <w:jc w:val="center"/>
         <w:tblInd w:w="0" w:type="dxa"/>
         <w:tblBorders>
@@ -496,7 +476,6 @@
       <w:tblGrid>
         <w:gridCol w:w="1380"/>
         <w:gridCol w:w="3450"/>
-        <w:gridCol w:w="1335"/>
         <w:gridCol w:w="1440"/>
         <w:gridCol w:w="1335"/>
         <w:gridCol w:w="1395"/>
@@ -574,39 +553,6 @@
         </w:tc>
         <w:tc>
           <w:tcPr>
-            <w:tcW w:w="1335" w:type="dxa"/>
-            <w:tcBorders>
-              <w:top w:val="single" w:sz="12" w:space="0" w:color="193989"/>
-              <w:left w:val="single" w:sz="12" w:space="0" w:color="193989"/>
-              <w:bottom w:val="single" w:sz="12" w:space="0" w:color="193989"/>
-              <w:right w:val="single" w:sz="12" w:space="0" w:color="193989"/>
-            </w:tcBorders>
-            <w:vAlign w:val="center"/>
-          </w:tcPr>
-          <w:p>
-            <w:pPr>
-              <w:ind w:left="0"/>
-              <w:jc w:val="center"/>
-              <w:rPr>
-                <w:rFonts w:ascii="Poppins" w:eastAsia="Poppins" w:hAnsi="Poppins" w:cs="Poppins"/>
-                <w:color w:val="193989"/>
-                <w:sz w:val="20"/>
-                <w:szCs w:val="20"/>
-              </w:rPr>
-            </w:pPr>
-            <w:r>
-              <w:rPr>
-                <w:rFonts w:ascii="Poppins" w:eastAsia="Poppins" w:hAnsi="Poppins" w:cs="Poppins"/>
-                <w:color w:val="193989"/>
-                <w:sz w:val="20"/>
-                <w:szCs w:val="20"/>
-              </w:rPr>
-              <w:t>Quantity</w:t>
-            </w:r>
-          </w:p>
-        </w:tc>
-        <w:tc>
-          <w:tcPr>
             <w:tcW w:w="1440" w:type="dxa"/>
             <w:tcBorders>
               <w:top w:val="single" w:sz="12" w:space="0" w:color="193989"/>
@@ -738,7 +684,27 @@
                 <w:sz w:val="18"/>
                 <w:szCs w:val="18"/>
               </w:rPr>
-              <w:t>30-Jul-2025</w:t>
+              <w:t>${</w:t>
+            </w:r>
+            <w:proofErr w:type="spellStart"/>
+            <w:r>
+              <w:rPr>
+                <w:rFonts w:ascii="Poppins" w:eastAsia="Poppins" w:hAnsi="Poppins" w:cs="Poppins"/>
+                <w:color w:val="193989"/>
+                <w:sz w:val="18"/>
+                <w:szCs w:val="18"/>
+              </w:rPr>
+              <w:t>dateissued</w:t>
+            </w:r>
+            <w:proofErr w:type="spellEnd"/>
+            <w:r>
+              <w:rPr>
+                <w:rFonts w:ascii="Poppins" w:eastAsia="Poppins" w:hAnsi="Poppins" w:cs="Poppins"/>
+                <w:color w:val="193989"/>
+                <w:sz w:val="18"/>
+                <w:szCs w:val="18"/>
+              </w:rPr>
+              <w:t>}</w:t>
             </w:r>
           </w:p>
         </w:tc>
@@ -767,36 +733,23 @@
                 <w:rFonts w:ascii="Poppins" w:eastAsia="Poppins" w:hAnsi="Poppins" w:cs="Poppins"/>
                 <w:color w:val="193989"/>
               </w:rPr>
-              <w:t>Laptop - Lenovo Ideapad I3 Ultra Slim</w:t>
-            </w:r>
-          </w:p>
-        </w:tc>
-        <w:tc>
-          <w:tcPr>
-            <w:tcW w:w="1335" w:type="dxa"/>
-            <w:tcBorders>
-              <w:top w:val="single" w:sz="12" w:space="0" w:color="193989"/>
-              <w:left w:val="single" w:sz="12" w:space="0" w:color="193989"/>
-              <w:bottom w:val="single" w:sz="4" w:space="0" w:color="193989"/>
-              <w:right w:val="single" w:sz="12" w:space="0" w:color="193989"/>
-            </w:tcBorders>
-            <w:vAlign w:val="center"/>
-          </w:tcPr>
-          <w:p>
-            <w:pPr>
-              <w:ind w:left="0"/>
-              <w:jc w:val="center"/>
-              <w:rPr>
-                <w:rFonts w:ascii="Poppins" w:eastAsia="Poppins" w:hAnsi="Poppins" w:cs="Poppins"/>
-                <w:color w:val="193989"/>
-              </w:rPr>
-            </w:pPr>
-            <w:r>
-              <w:rPr>
-                <w:rFonts w:ascii="Poppins" w:eastAsia="Poppins" w:hAnsi="Poppins" w:cs="Poppins"/>
-                <w:color w:val="193989"/>
-              </w:rPr>
-              <w:t>1</w:t>
+              <w:t>${</w:t>
+            </w:r>
+            <w:proofErr w:type="spellStart"/>
+            <w:r>
+              <w:rPr>
+                <w:rFonts w:ascii="Poppins" w:eastAsia="Poppins" w:hAnsi="Poppins" w:cs="Poppins"/>
+                <w:color w:val="193989"/>
+              </w:rPr>
+              <w:t>itemInfo</w:t>
+            </w:r>
+            <w:proofErr w:type="spellEnd"/>
+            <w:r>
+              <w:rPr>
+                <w:rFonts w:ascii="Poppins" w:eastAsia="Poppins" w:hAnsi="Poppins" w:cs="Poppins"/>
+                <w:color w:val="193989"/>
+              </w:rPr>
+              <w:t>}</w:t>
             </w:r>
           </w:p>
         </w:tc>
@@ -825,7 +778,23 @@
                 <w:rFonts w:ascii="Poppins" w:eastAsia="Poppins" w:hAnsi="Poppins" w:cs="Poppins"/>
                 <w:color w:val="193989"/>
               </w:rPr>
-              <w:t>HRMD ANNIE</w:t>
+              <w:t>${</w:t>
+            </w:r>
+            <w:proofErr w:type="spellStart"/>
+            <w:r>
+              <w:rPr>
+                <w:rFonts w:ascii="Poppins" w:eastAsia="Poppins" w:hAnsi="Poppins" w:cs="Poppins"/>
+                <w:color w:val="193989"/>
+              </w:rPr>
+              <w:t>createdby</w:t>
+            </w:r>
+            <w:proofErr w:type="spellEnd"/>
+            <w:r>
+              <w:rPr>
+                <w:rFonts w:ascii="Poppins" w:eastAsia="Poppins" w:hAnsi="Poppins" w:cs="Poppins"/>
+                <w:color w:val="193989"/>
+              </w:rPr>
+              <w:t>}</w:t>
             </w:r>
           </w:p>
         </w:tc>
@@ -846,10 +815,39 @@
               <w:rPr>
                 <w:rFonts w:ascii="Poppins" w:eastAsia="Poppins" w:hAnsi="Poppins" w:cs="Poppins"/>
                 <w:color w:val="193989"/>
-                <w:sz w:val="26"/>
-                <w:szCs w:val="26"/>
+                <w:sz w:val="18"/>
+                <w:szCs w:val="18"/>
               </w:rPr>
             </w:pPr>
+            <w:r>
+              <w:rPr>
+                <w:rFonts w:ascii="Poppins" w:eastAsia="Poppins" w:hAnsi="Poppins" w:cs="Poppins"/>
+                <w:color w:val="193989"/>
+                <w:sz w:val="18"/>
+                <w:szCs w:val="18"/>
+              </w:rPr>
+              <w:t>${</w:t>
+            </w:r>
+            <w:proofErr w:type="spellStart"/>
+            <w:r>
+              <w:rPr>
+                <w:rFonts w:ascii="Poppins" w:eastAsia="Poppins" w:hAnsi="Poppins" w:cs="Poppins"/>
+                <w:color w:val="193989"/>
+                <w:sz w:val="18"/>
+                <w:szCs w:val="18"/>
+              </w:rPr>
+              <w:t>dateReturned</w:t>
+            </w:r>
+            <w:proofErr w:type="spellEnd"/>
+            <w:r>
+              <w:rPr>
+                <w:rFonts w:ascii="Poppins" w:eastAsia="Poppins" w:hAnsi="Poppins" w:cs="Poppins"/>
+                <w:color w:val="193989"/>
+                <w:sz w:val="18"/>
+                <w:szCs w:val="18"/>
+              </w:rPr>
+              <w:t>}</w:t>
+            </w:r>
           </w:p>
         </w:tc>
         <w:tc>
@@ -859,1681 +857,6 @@
               <w:top w:val="single" w:sz="12" w:space="0" w:color="193989"/>
               <w:left w:val="single" w:sz="12" w:space="0" w:color="193989"/>
               <w:bottom w:val="single" w:sz="4" w:space="0" w:color="193989"/>
-              <w:right w:val="single" w:sz="12" w:space="0" w:color="193989"/>
-            </w:tcBorders>
-            <w:vAlign w:val="center"/>
-          </w:tcPr>
-          <w:p>
-            <w:pPr>
-              <w:ind w:left="0"/>
-              <w:rPr>
-                <w:rFonts w:ascii="Poppins" w:eastAsia="Poppins" w:hAnsi="Poppins" w:cs="Poppins"/>
-                <w:color w:val="193989"/>
-                <w:sz w:val="26"/>
-                <w:szCs w:val="26"/>
-              </w:rPr>
-            </w:pPr>
-          </w:p>
-        </w:tc>
-      </w:tr>
-      <w:tr>
-        <w:trPr>
-          <w:trHeight w:val="432"/>
-          <w:jc w:val="center"/>
-        </w:trPr>
-        <w:tc>
-          <w:tcPr>
-            <w:tcW w:w="1380" w:type="dxa"/>
-            <w:tcBorders>
-              <w:top w:val="single" w:sz="12" w:space="0" w:color="193989"/>
-              <w:left w:val="single" w:sz="12" w:space="0" w:color="193989"/>
-              <w:bottom w:val="single" w:sz="4" w:space="0" w:color="193989"/>
-              <w:right w:val="single" w:sz="12" w:space="0" w:color="193989"/>
-            </w:tcBorders>
-            <w:vAlign w:val="center"/>
-          </w:tcPr>
-          <w:p>
-            <w:pPr>
-              <w:ind w:left="0"/>
-              <w:rPr>
-                <w:rFonts w:ascii="Poppins" w:eastAsia="Poppins" w:hAnsi="Poppins" w:cs="Poppins"/>
-                <w:color w:val="193989"/>
-                <w:sz w:val="18"/>
-                <w:szCs w:val="18"/>
-              </w:rPr>
-            </w:pPr>
-            <w:r>
-              <w:rPr>
-                <w:rFonts w:ascii="Poppins" w:eastAsia="Poppins" w:hAnsi="Poppins" w:cs="Poppins"/>
-                <w:color w:val="193989"/>
-                <w:sz w:val="18"/>
-                <w:szCs w:val="18"/>
-              </w:rPr>
-              <w:t>30-Jul-2025</w:t>
-            </w:r>
-          </w:p>
-        </w:tc>
-        <w:tc>
-          <w:tcPr>
-            <w:tcW w:w="3450" w:type="dxa"/>
-            <w:tcBorders>
-              <w:top w:val="single" w:sz="12" w:space="0" w:color="193989"/>
-              <w:left w:val="single" w:sz="12" w:space="0" w:color="193989"/>
-              <w:bottom w:val="single" w:sz="4" w:space="0" w:color="193989"/>
-              <w:right w:val="single" w:sz="12" w:space="0" w:color="193989"/>
-            </w:tcBorders>
-            <w:vAlign w:val="center"/>
-          </w:tcPr>
-          <w:p>
-            <w:pPr>
-              <w:ind w:left="0"/>
-              <w:jc w:val="center"/>
-              <w:rPr>
-                <w:rFonts w:ascii="Poppins" w:eastAsia="Poppins" w:hAnsi="Poppins" w:cs="Poppins"/>
-                <w:color w:val="193989"/>
-              </w:rPr>
-            </w:pPr>
-            <w:r>
-              <w:rPr>
-                <w:rFonts w:ascii="Poppins" w:eastAsia="Poppins" w:hAnsi="Poppins" w:cs="Poppins"/>
-                <w:color w:val="193989"/>
-              </w:rPr>
-              <w:t>Laptop Charger Lenovo</w:t>
-            </w:r>
-          </w:p>
-        </w:tc>
-        <w:tc>
-          <w:tcPr>
-            <w:tcW w:w="1335" w:type="dxa"/>
-            <w:tcBorders>
-              <w:top w:val="single" w:sz="12" w:space="0" w:color="193989"/>
-              <w:left w:val="single" w:sz="12" w:space="0" w:color="193989"/>
-              <w:bottom w:val="single" w:sz="4" w:space="0" w:color="193989"/>
-              <w:right w:val="single" w:sz="12" w:space="0" w:color="193989"/>
-            </w:tcBorders>
-            <w:vAlign w:val="center"/>
-          </w:tcPr>
-          <w:p>
-            <w:pPr>
-              <w:ind w:left="0"/>
-              <w:jc w:val="center"/>
-              <w:rPr>
-                <w:rFonts w:ascii="Poppins" w:eastAsia="Poppins" w:hAnsi="Poppins" w:cs="Poppins"/>
-                <w:color w:val="193989"/>
-              </w:rPr>
-            </w:pPr>
-            <w:r>
-              <w:rPr>
-                <w:rFonts w:ascii="Poppins" w:eastAsia="Poppins" w:hAnsi="Poppins" w:cs="Poppins"/>
-                <w:color w:val="193989"/>
-              </w:rPr>
-              <w:t>1</w:t>
-            </w:r>
-          </w:p>
-        </w:tc>
-        <w:tc>
-          <w:tcPr>
-            <w:tcW w:w="1440" w:type="dxa"/>
-            <w:tcBorders>
-              <w:top w:val="single" w:sz="12" w:space="0" w:color="193989"/>
-              <w:left w:val="single" w:sz="12" w:space="0" w:color="193989"/>
-              <w:bottom w:val="single" w:sz="4" w:space="0" w:color="193989"/>
-              <w:right w:val="single" w:sz="12" w:space="0" w:color="193989"/>
-            </w:tcBorders>
-            <w:vAlign w:val="center"/>
-          </w:tcPr>
-          <w:p>
-            <w:pPr>
-              <w:ind w:left="0"/>
-              <w:jc w:val="center"/>
-              <w:rPr>
-                <w:rFonts w:ascii="Poppins" w:eastAsia="Poppins" w:hAnsi="Poppins" w:cs="Poppins"/>
-                <w:color w:val="193989"/>
-              </w:rPr>
-            </w:pPr>
-            <w:r>
-              <w:rPr>
-                <w:rFonts w:ascii="Poppins" w:eastAsia="Poppins" w:hAnsi="Poppins" w:cs="Poppins"/>
-                <w:color w:val="193989"/>
-              </w:rPr>
-              <w:t>HRMD ANNIE</w:t>
-            </w:r>
-          </w:p>
-        </w:tc>
-        <w:tc>
-          <w:tcPr>
-            <w:tcW w:w="1335" w:type="dxa"/>
-            <w:tcBorders>
-              <w:top w:val="single" w:sz="4" w:space="0" w:color="193989"/>
-              <w:left w:val="single" w:sz="12" w:space="0" w:color="193989"/>
-              <w:bottom w:val="single" w:sz="4" w:space="0" w:color="193989"/>
-              <w:right w:val="single" w:sz="12" w:space="0" w:color="193989"/>
-            </w:tcBorders>
-            <w:vAlign w:val="center"/>
-          </w:tcPr>
-          <w:p>
-            <w:pPr>
-              <w:ind w:left="0"/>
-              <w:rPr>
-                <w:rFonts w:ascii="Poppins" w:eastAsia="Poppins" w:hAnsi="Poppins" w:cs="Poppins"/>
-                <w:color w:val="193989"/>
-                <w:sz w:val="26"/>
-                <w:szCs w:val="26"/>
-              </w:rPr>
-            </w:pPr>
-          </w:p>
-        </w:tc>
-        <w:tc>
-          <w:tcPr>
-            <w:tcW w:w="1395" w:type="dxa"/>
-            <w:tcBorders>
-              <w:top w:val="single" w:sz="4" w:space="0" w:color="193989"/>
-              <w:left w:val="single" w:sz="12" w:space="0" w:color="193989"/>
-              <w:bottom w:val="single" w:sz="4" w:space="0" w:color="193989"/>
-              <w:right w:val="single" w:sz="12" w:space="0" w:color="193989"/>
-            </w:tcBorders>
-            <w:vAlign w:val="center"/>
-          </w:tcPr>
-          <w:p>
-            <w:pPr>
-              <w:ind w:left="0"/>
-              <w:rPr>
-                <w:rFonts w:ascii="Poppins" w:eastAsia="Poppins" w:hAnsi="Poppins" w:cs="Poppins"/>
-                <w:color w:val="193989"/>
-                <w:sz w:val="26"/>
-                <w:szCs w:val="26"/>
-              </w:rPr>
-            </w:pPr>
-          </w:p>
-        </w:tc>
-      </w:tr>
-      <w:tr>
-        <w:trPr>
-          <w:trHeight w:val="432"/>
-          <w:jc w:val="center"/>
-        </w:trPr>
-        <w:tc>
-          <w:tcPr>
-            <w:tcW w:w="1380" w:type="dxa"/>
-            <w:tcBorders>
-              <w:top w:val="single" w:sz="12" w:space="0" w:color="193989"/>
-              <w:left w:val="single" w:sz="12" w:space="0" w:color="193989"/>
-              <w:bottom w:val="single" w:sz="4" w:space="0" w:color="193989"/>
-              <w:right w:val="single" w:sz="12" w:space="0" w:color="193989"/>
-            </w:tcBorders>
-            <w:vAlign w:val="center"/>
-          </w:tcPr>
-          <w:p>
-            <w:pPr>
-              <w:ind w:left="0"/>
-              <w:rPr>
-                <w:rFonts w:ascii="Poppins" w:eastAsia="Poppins" w:hAnsi="Poppins" w:cs="Poppins"/>
-                <w:color w:val="193989"/>
-                <w:sz w:val="18"/>
-                <w:szCs w:val="18"/>
-              </w:rPr>
-            </w:pPr>
-            <w:r>
-              <w:rPr>
-                <w:rFonts w:ascii="Poppins" w:eastAsia="Poppins" w:hAnsi="Poppins" w:cs="Poppins"/>
-                <w:color w:val="193989"/>
-                <w:sz w:val="18"/>
-                <w:szCs w:val="18"/>
-              </w:rPr>
-              <w:t>30-Jul-2025</w:t>
-            </w:r>
-          </w:p>
-        </w:tc>
-        <w:tc>
-          <w:tcPr>
-            <w:tcW w:w="3450" w:type="dxa"/>
-            <w:tcBorders>
-              <w:top w:val="single" w:sz="12" w:space="0" w:color="193989"/>
-              <w:left w:val="single" w:sz="12" w:space="0" w:color="193989"/>
-              <w:bottom w:val="single" w:sz="4" w:space="0" w:color="193989"/>
-              <w:right w:val="single" w:sz="12" w:space="0" w:color="193989"/>
-            </w:tcBorders>
-            <w:vAlign w:val="center"/>
-          </w:tcPr>
-          <w:p>
-            <w:pPr>
-              <w:ind w:left="0"/>
-              <w:jc w:val="center"/>
-              <w:rPr>
-                <w:rFonts w:ascii="Poppins" w:eastAsia="Poppins" w:hAnsi="Poppins" w:cs="Poppins"/>
-                <w:color w:val="193989"/>
-              </w:rPr>
-            </w:pPr>
-            <w:r>
-              <w:rPr>
-                <w:rFonts w:ascii="Poppins" w:eastAsia="Poppins" w:hAnsi="Poppins" w:cs="Poppins"/>
-                <w:color w:val="193989"/>
-              </w:rPr>
-              <w:t>Mobile Phone - Samsung</w:t>
-            </w:r>
-            <w:r>
-              <w:rPr>
-                <w:rFonts w:ascii="Poppins" w:eastAsia="Poppins" w:hAnsi="Poppins" w:cs="Poppins"/>
-                <w:color w:val="193989"/>
-              </w:rPr>
-              <w:tab/>
-              <w:t>AO3 Black</w:t>
-            </w:r>
-          </w:p>
-        </w:tc>
-        <w:tc>
-          <w:tcPr>
-            <w:tcW w:w="1335" w:type="dxa"/>
-            <w:tcBorders>
-              <w:top w:val="single" w:sz="12" w:space="0" w:color="193989"/>
-              <w:left w:val="single" w:sz="12" w:space="0" w:color="193989"/>
-              <w:bottom w:val="single" w:sz="4" w:space="0" w:color="193989"/>
-              <w:right w:val="single" w:sz="12" w:space="0" w:color="193989"/>
-            </w:tcBorders>
-            <w:vAlign w:val="center"/>
-          </w:tcPr>
-          <w:p>
-            <w:pPr>
-              <w:ind w:left="0"/>
-              <w:jc w:val="center"/>
-              <w:rPr>
-                <w:rFonts w:ascii="Poppins" w:eastAsia="Poppins" w:hAnsi="Poppins" w:cs="Poppins"/>
-                <w:color w:val="193989"/>
-              </w:rPr>
-            </w:pPr>
-            <w:r>
-              <w:rPr>
-                <w:rFonts w:ascii="Poppins" w:eastAsia="Poppins" w:hAnsi="Poppins" w:cs="Poppins"/>
-                <w:color w:val="193989"/>
-              </w:rPr>
-              <w:t>1</w:t>
-            </w:r>
-          </w:p>
-        </w:tc>
-        <w:tc>
-          <w:tcPr>
-            <w:tcW w:w="1440" w:type="dxa"/>
-            <w:tcBorders>
-              <w:top w:val="single" w:sz="12" w:space="0" w:color="193989"/>
-              <w:left w:val="single" w:sz="12" w:space="0" w:color="193989"/>
-              <w:bottom w:val="single" w:sz="4" w:space="0" w:color="193989"/>
-              <w:right w:val="single" w:sz="12" w:space="0" w:color="193989"/>
-            </w:tcBorders>
-            <w:vAlign w:val="center"/>
-          </w:tcPr>
-          <w:p>
-            <w:pPr>
-              <w:ind w:left="0"/>
-              <w:jc w:val="center"/>
-              <w:rPr>
-                <w:rFonts w:ascii="Poppins" w:eastAsia="Poppins" w:hAnsi="Poppins" w:cs="Poppins"/>
-                <w:color w:val="193989"/>
-              </w:rPr>
-            </w:pPr>
-            <w:r>
-              <w:rPr>
-                <w:rFonts w:ascii="Poppins" w:eastAsia="Poppins" w:hAnsi="Poppins" w:cs="Poppins"/>
-                <w:color w:val="193989"/>
-              </w:rPr>
-              <w:t>HRMD ANNIE</w:t>
-            </w:r>
-          </w:p>
-        </w:tc>
-        <w:tc>
-          <w:tcPr>
-            <w:tcW w:w="1335" w:type="dxa"/>
-            <w:tcBorders>
-              <w:top w:val="single" w:sz="4" w:space="0" w:color="193989"/>
-              <w:left w:val="single" w:sz="12" w:space="0" w:color="193989"/>
-              <w:bottom w:val="single" w:sz="4" w:space="0" w:color="193989"/>
-              <w:right w:val="single" w:sz="12" w:space="0" w:color="193989"/>
-            </w:tcBorders>
-            <w:vAlign w:val="center"/>
-          </w:tcPr>
-          <w:p>
-            <w:pPr>
-              <w:ind w:left="0"/>
-              <w:rPr>
-                <w:rFonts w:ascii="Poppins" w:eastAsia="Poppins" w:hAnsi="Poppins" w:cs="Poppins"/>
-                <w:color w:val="193989"/>
-                <w:sz w:val="26"/>
-                <w:szCs w:val="26"/>
-              </w:rPr>
-            </w:pPr>
-          </w:p>
-        </w:tc>
-        <w:tc>
-          <w:tcPr>
-            <w:tcW w:w="1395" w:type="dxa"/>
-            <w:tcBorders>
-              <w:top w:val="single" w:sz="4" w:space="0" w:color="193989"/>
-              <w:left w:val="single" w:sz="12" w:space="0" w:color="193989"/>
-              <w:bottom w:val="single" w:sz="4" w:space="0" w:color="193989"/>
-              <w:right w:val="single" w:sz="12" w:space="0" w:color="193989"/>
-            </w:tcBorders>
-            <w:vAlign w:val="center"/>
-          </w:tcPr>
-          <w:p>
-            <w:pPr>
-              <w:ind w:left="0"/>
-              <w:rPr>
-                <w:rFonts w:ascii="Poppins" w:eastAsia="Poppins" w:hAnsi="Poppins" w:cs="Poppins"/>
-                <w:color w:val="193989"/>
-                <w:sz w:val="26"/>
-                <w:szCs w:val="26"/>
-              </w:rPr>
-            </w:pPr>
-          </w:p>
-        </w:tc>
-      </w:tr>
-      <w:tr>
-        <w:trPr>
-          <w:trHeight w:val="432"/>
-          <w:jc w:val="center"/>
-        </w:trPr>
-        <w:tc>
-          <w:tcPr>
-            <w:tcW w:w="1380" w:type="dxa"/>
-            <w:tcBorders>
-              <w:top w:val="single" w:sz="12" w:space="0" w:color="193989"/>
-              <w:left w:val="single" w:sz="12" w:space="0" w:color="193989"/>
-              <w:bottom w:val="single" w:sz="4" w:space="0" w:color="193989"/>
-              <w:right w:val="single" w:sz="12" w:space="0" w:color="193989"/>
-            </w:tcBorders>
-            <w:vAlign w:val="center"/>
-          </w:tcPr>
-          <w:p>
-            <w:pPr>
-              <w:ind w:left="0"/>
-              <w:rPr>
-                <w:rFonts w:ascii="Poppins" w:eastAsia="Poppins" w:hAnsi="Poppins" w:cs="Poppins"/>
-                <w:color w:val="193989"/>
-                <w:sz w:val="18"/>
-                <w:szCs w:val="18"/>
-              </w:rPr>
-            </w:pPr>
-            <w:r>
-              <w:rPr>
-                <w:rFonts w:ascii="Poppins" w:eastAsia="Poppins" w:hAnsi="Poppins" w:cs="Poppins"/>
-                <w:color w:val="193989"/>
-                <w:sz w:val="18"/>
-                <w:szCs w:val="18"/>
-              </w:rPr>
-              <w:t>30-Jul-2025</w:t>
-            </w:r>
-          </w:p>
-        </w:tc>
-        <w:tc>
-          <w:tcPr>
-            <w:tcW w:w="3450" w:type="dxa"/>
-            <w:tcBorders>
-              <w:top w:val="single" w:sz="12" w:space="0" w:color="193989"/>
-              <w:left w:val="single" w:sz="12" w:space="0" w:color="193989"/>
-              <w:bottom w:val="single" w:sz="4" w:space="0" w:color="193989"/>
-              <w:right w:val="single" w:sz="12" w:space="0" w:color="193989"/>
-            </w:tcBorders>
-            <w:vAlign w:val="center"/>
-          </w:tcPr>
-          <w:p>
-            <w:pPr>
-              <w:ind w:left="0"/>
-              <w:jc w:val="center"/>
-              <w:rPr>
-                <w:rFonts w:ascii="Poppins" w:eastAsia="Poppins" w:hAnsi="Poppins" w:cs="Poppins"/>
-                <w:color w:val="193989"/>
-                <w:sz w:val="24"/>
-                <w:szCs w:val="24"/>
-              </w:rPr>
-            </w:pPr>
-            <w:r>
-              <w:rPr>
-                <w:rFonts w:ascii="Poppins" w:eastAsia="Poppins" w:hAnsi="Poppins" w:cs="Poppins"/>
-                <w:color w:val="193989"/>
-              </w:rPr>
-              <w:t>Mouse-Zeus</w:t>
-            </w:r>
-          </w:p>
-        </w:tc>
-        <w:tc>
-          <w:tcPr>
-            <w:tcW w:w="1335" w:type="dxa"/>
-            <w:tcBorders>
-              <w:top w:val="single" w:sz="12" w:space="0" w:color="193989"/>
-              <w:left w:val="single" w:sz="12" w:space="0" w:color="193989"/>
-              <w:bottom w:val="single" w:sz="4" w:space="0" w:color="193989"/>
-              <w:right w:val="single" w:sz="12" w:space="0" w:color="193989"/>
-            </w:tcBorders>
-            <w:vAlign w:val="center"/>
-          </w:tcPr>
-          <w:p>
-            <w:pPr>
-              <w:ind w:left="0"/>
-              <w:jc w:val="center"/>
-              <w:rPr>
-                <w:rFonts w:ascii="Poppins" w:eastAsia="Poppins" w:hAnsi="Poppins" w:cs="Poppins"/>
-                <w:color w:val="193989"/>
-              </w:rPr>
-            </w:pPr>
-            <w:r>
-              <w:rPr>
-                <w:rFonts w:ascii="Poppins" w:eastAsia="Poppins" w:hAnsi="Poppins" w:cs="Poppins"/>
-                <w:color w:val="193989"/>
-              </w:rPr>
-              <w:t>1</w:t>
-            </w:r>
-          </w:p>
-        </w:tc>
-        <w:tc>
-          <w:tcPr>
-            <w:tcW w:w="1440" w:type="dxa"/>
-            <w:tcBorders>
-              <w:top w:val="single" w:sz="12" w:space="0" w:color="193989"/>
-              <w:left w:val="single" w:sz="12" w:space="0" w:color="193989"/>
-              <w:bottom w:val="single" w:sz="4" w:space="0" w:color="193989"/>
-              <w:right w:val="single" w:sz="12" w:space="0" w:color="193989"/>
-            </w:tcBorders>
-            <w:vAlign w:val="center"/>
-          </w:tcPr>
-          <w:p>
-            <w:pPr>
-              <w:ind w:left="0"/>
-              <w:jc w:val="center"/>
-              <w:rPr>
-                <w:rFonts w:ascii="Poppins" w:eastAsia="Poppins" w:hAnsi="Poppins" w:cs="Poppins"/>
-                <w:color w:val="193989"/>
-              </w:rPr>
-            </w:pPr>
-            <w:r>
-              <w:rPr>
-                <w:rFonts w:ascii="Poppins" w:eastAsia="Poppins" w:hAnsi="Poppins" w:cs="Poppins"/>
-                <w:color w:val="193989"/>
-              </w:rPr>
-              <w:t>HRMD ANNIE</w:t>
-            </w:r>
-          </w:p>
-        </w:tc>
-        <w:tc>
-          <w:tcPr>
-            <w:tcW w:w="1335" w:type="dxa"/>
-            <w:tcBorders>
-              <w:top w:val="single" w:sz="4" w:space="0" w:color="193989"/>
-              <w:left w:val="single" w:sz="12" w:space="0" w:color="193989"/>
-              <w:bottom w:val="single" w:sz="4" w:space="0" w:color="193989"/>
-              <w:right w:val="single" w:sz="12" w:space="0" w:color="193989"/>
-            </w:tcBorders>
-            <w:vAlign w:val="center"/>
-          </w:tcPr>
-          <w:p>
-            <w:pPr>
-              <w:ind w:left="0"/>
-              <w:rPr>
-                <w:rFonts w:ascii="Poppins" w:eastAsia="Poppins" w:hAnsi="Poppins" w:cs="Poppins"/>
-                <w:color w:val="193989"/>
-                <w:sz w:val="26"/>
-                <w:szCs w:val="26"/>
-              </w:rPr>
-            </w:pPr>
-          </w:p>
-        </w:tc>
-        <w:tc>
-          <w:tcPr>
-            <w:tcW w:w="1395" w:type="dxa"/>
-            <w:tcBorders>
-              <w:top w:val="single" w:sz="4" w:space="0" w:color="193989"/>
-              <w:left w:val="single" w:sz="12" w:space="0" w:color="193989"/>
-              <w:bottom w:val="single" w:sz="4" w:space="0" w:color="193989"/>
-              <w:right w:val="single" w:sz="12" w:space="0" w:color="193989"/>
-            </w:tcBorders>
-            <w:vAlign w:val="center"/>
-          </w:tcPr>
-          <w:p>
-            <w:pPr>
-              <w:ind w:left="0"/>
-              <w:rPr>
-                <w:rFonts w:ascii="Poppins" w:eastAsia="Poppins" w:hAnsi="Poppins" w:cs="Poppins"/>
-                <w:color w:val="193989"/>
-                <w:sz w:val="26"/>
-                <w:szCs w:val="26"/>
-              </w:rPr>
-            </w:pPr>
-          </w:p>
-        </w:tc>
-      </w:tr>
-      <w:tr>
-        <w:trPr>
-          <w:trHeight w:val="432"/>
-          <w:jc w:val="center"/>
-        </w:trPr>
-        <w:tc>
-          <w:tcPr>
-            <w:tcW w:w="1380" w:type="dxa"/>
-            <w:tcBorders>
-              <w:top w:val="single" w:sz="4" w:space="0" w:color="193989"/>
-              <w:left w:val="single" w:sz="12" w:space="0" w:color="193989"/>
-              <w:bottom w:val="single" w:sz="4" w:space="0" w:color="193989"/>
-              <w:right w:val="single" w:sz="12" w:space="0" w:color="193989"/>
-            </w:tcBorders>
-            <w:vAlign w:val="center"/>
-          </w:tcPr>
-          <w:p>
-            <w:pPr>
-              <w:ind w:left="0"/>
-              <w:rPr>
-                <w:rFonts w:ascii="Poppins" w:eastAsia="Poppins" w:hAnsi="Poppins" w:cs="Poppins"/>
-                <w:color w:val="193989"/>
-                <w:sz w:val="26"/>
-                <w:szCs w:val="26"/>
-              </w:rPr>
-            </w:pPr>
-          </w:p>
-        </w:tc>
-        <w:tc>
-          <w:tcPr>
-            <w:tcW w:w="3450" w:type="dxa"/>
-            <w:tcBorders>
-              <w:top w:val="single" w:sz="4" w:space="0" w:color="193989"/>
-              <w:left w:val="single" w:sz="12" w:space="0" w:color="193989"/>
-              <w:bottom w:val="single" w:sz="4" w:space="0" w:color="193989"/>
-              <w:right w:val="single" w:sz="12" w:space="0" w:color="193989"/>
-            </w:tcBorders>
-            <w:vAlign w:val="center"/>
-          </w:tcPr>
-          <w:p>
-            <w:pPr>
-              <w:ind w:left="0"/>
-              <w:rPr>
-                <w:rFonts w:ascii="Poppins" w:eastAsia="Poppins" w:hAnsi="Poppins" w:cs="Poppins"/>
-                <w:color w:val="193989"/>
-                <w:sz w:val="26"/>
-                <w:szCs w:val="26"/>
-              </w:rPr>
-            </w:pPr>
-          </w:p>
-        </w:tc>
-        <w:tc>
-          <w:tcPr>
-            <w:tcW w:w="1335" w:type="dxa"/>
-            <w:tcBorders>
-              <w:top w:val="single" w:sz="4" w:space="0" w:color="193989"/>
-              <w:left w:val="single" w:sz="12" w:space="0" w:color="193989"/>
-              <w:bottom w:val="single" w:sz="4" w:space="0" w:color="193989"/>
-              <w:right w:val="single" w:sz="12" w:space="0" w:color="193989"/>
-            </w:tcBorders>
-            <w:vAlign w:val="center"/>
-          </w:tcPr>
-          <w:p>
-            <w:pPr>
-              <w:ind w:left="0"/>
-              <w:rPr>
-                <w:rFonts w:ascii="Poppins" w:eastAsia="Poppins" w:hAnsi="Poppins" w:cs="Poppins"/>
-                <w:color w:val="193989"/>
-                <w:sz w:val="26"/>
-                <w:szCs w:val="26"/>
-              </w:rPr>
-            </w:pPr>
-          </w:p>
-        </w:tc>
-        <w:tc>
-          <w:tcPr>
-            <w:tcW w:w="1440" w:type="dxa"/>
-            <w:tcBorders>
-              <w:top w:val="single" w:sz="4" w:space="0" w:color="193989"/>
-              <w:left w:val="single" w:sz="12" w:space="0" w:color="193989"/>
-              <w:bottom w:val="single" w:sz="4" w:space="0" w:color="193989"/>
-              <w:right w:val="single" w:sz="12" w:space="0" w:color="193989"/>
-            </w:tcBorders>
-            <w:vAlign w:val="center"/>
-          </w:tcPr>
-          <w:p>
-            <w:pPr>
-              <w:ind w:left="0"/>
-              <w:rPr>
-                <w:rFonts w:ascii="Poppins" w:eastAsia="Poppins" w:hAnsi="Poppins" w:cs="Poppins"/>
-                <w:color w:val="193989"/>
-                <w:sz w:val="26"/>
-                <w:szCs w:val="26"/>
-              </w:rPr>
-            </w:pPr>
-          </w:p>
-        </w:tc>
-        <w:tc>
-          <w:tcPr>
-            <w:tcW w:w="1335" w:type="dxa"/>
-            <w:tcBorders>
-              <w:top w:val="single" w:sz="4" w:space="0" w:color="193989"/>
-              <w:left w:val="single" w:sz="12" w:space="0" w:color="193989"/>
-              <w:bottom w:val="single" w:sz="4" w:space="0" w:color="193989"/>
-              <w:right w:val="single" w:sz="12" w:space="0" w:color="193989"/>
-            </w:tcBorders>
-            <w:vAlign w:val="center"/>
-          </w:tcPr>
-          <w:p>
-            <w:pPr>
-              <w:ind w:left="0"/>
-              <w:rPr>
-                <w:rFonts w:ascii="Poppins" w:eastAsia="Poppins" w:hAnsi="Poppins" w:cs="Poppins"/>
-                <w:color w:val="193989"/>
-                <w:sz w:val="26"/>
-                <w:szCs w:val="26"/>
-              </w:rPr>
-            </w:pPr>
-          </w:p>
-        </w:tc>
-        <w:tc>
-          <w:tcPr>
-            <w:tcW w:w="1395" w:type="dxa"/>
-            <w:tcBorders>
-              <w:top w:val="single" w:sz="4" w:space="0" w:color="193989"/>
-              <w:left w:val="single" w:sz="12" w:space="0" w:color="193989"/>
-              <w:bottom w:val="single" w:sz="4" w:space="0" w:color="193989"/>
-              <w:right w:val="single" w:sz="12" w:space="0" w:color="193989"/>
-            </w:tcBorders>
-            <w:vAlign w:val="center"/>
-          </w:tcPr>
-          <w:p>
-            <w:pPr>
-              <w:ind w:left="0"/>
-              <w:rPr>
-                <w:rFonts w:ascii="Poppins" w:eastAsia="Poppins" w:hAnsi="Poppins" w:cs="Poppins"/>
-                <w:color w:val="193989"/>
-                <w:sz w:val="26"/>
-                <w:szCs w:val="26"/>
-              </w:rPr>
-            </w:pPr>
-          </w:p>
-        </w:tc>
-      </w:tr>
-      <w:tr>
-        <w:trPr>
-          <w:trHeight w:val="432"/>
-          <w:jc w:val="center"/>
-        </w:trPr>
-        <w:tc>
-          <w:tcPr>
-            <w:tcW w:w="1380" w:type="dxa"/>
-            <w:tcBorders>
-              <w:top w:val="single" w:sz="4" w:space="0" w:color="193989"/>
-              <w:left w:val="single" w:sz="12" w:space="0" w:color="193989"/>
-              <w:bottom w:val="single" w:sz="4" w:space="0" w:color="193989"/>
-              <w:right w:val="single" w:sz="12" w:space="0" w:color="193989"/>
-            </w:tcBorders>
-            <w:vAlign w:val="center"/>
-          </w:tcPr>
-          <w:p>
-            <w:pPr>
-              <w:ind w:left="0"/>
-              <w:rPr>
-                <w:rFonts w:ascii="Poppins" w:eastAsia="Poppins" w:hAnsi="Poppins" w:cs="Poppins"/>
-                <w:color w:val="193989"/>
-                <w:sz w:val="26"/>
-                <w:szCs w:val="26"/>
-              </w:rPr>
-            </w:pPr>
-          </w:p>
-        </w:tc>
-        <w:tc>
-          <w:tcPr>
-            <w:tcW w:w="3450" w:type="dxa"/>
-            <w:tcBorders>
-              <w:top w:val="single" w:sz="4" w:space="0" w:color="193989"/>
-              <w:left w:val="single" w:sz="12" w:space="0" w:color="193989"/>
-              <w:bottom w:val="single" w:sz="4" w:space="0" w:color="193989"/>
-              <w:right w:val="single" w:sz="12" w:space="0" w:color="193989"/>
-            </w:tcBorders>
-            <w:vAlign w:val="center"/>
-          </w:tcPr>
-          <w:p>
-            <w:pPr>
-              <w:ind w:left="0"/>
-              <w:rPr>
-                <w:rFonts w:ascii="Poppins" w:eastAsia="Poppins" w:hAnsi="Poppins" w:cs="Poppins"/>
-                <w:color w:val="193989"/>
-                <w:sz w:val="26"/>
-                <w:szCs w:val="26"/>
-              </w:rPr>
-            </w:pPr>
-          </w:p>
-        </w:tc>
-        <w:tc>
-          <w:tcPr>
-            <w:tcW w:w="1335" w:type="dxa"/>
-            <w:tcBorders>
-              <w:top w:val="single" w:sz="4" w:space="0" w:color="193989"/>
-              <w:left w:val="single" w:sz="12" w:space="0" w:color="193989"/>
-              <w:bottom w:val="single" w:sz="4" w:space="0" w:color="193989"/>
-              <w:right w:val="single" w:sz="12" w:space="0" w:color="193989"/>
-            </w:tcBorders>
-            <w:vAlign w:val="center"/>
-          </w:tcPr>
-          <w:p>
-            <w:pPr>
-              <w:ind w:left="0"/>
-              <w:rPr>
-                <w:rFonts w:ascii="Poppins" w:eastAsia="Poppins" w:hAnsi="Poppins" w:cs="Poppins"/>
-                <w:color w:val="193989"/>
-                <w:sz w:val="26"/>
-                <w:szCs w:val="26"/>
-              </w:rPr>
-            </w:pPr>
-          </w:p>
-        </w:tc>
-        <w:tc>
-          <w:tcPr>
-            <w:tcW w:w="1440" w:type="dxa"/>
-            <w:tcBorders>
-              <w:top w:val="single" w:sz="4" w:space="0" w:color="193989"/>
-              <w:left w:val="single" w:sz="12" w:space="0" w:color="193989"/>
-              <w:bottom w:val="single" w:sz="4" w:space="0" w:color="193989"/>
-              <w:right w:val="single" w:sz="12" w:space="0" w:color="193989"/>
-            </w:tcBorders>
-            <w:vAlign w:val="center"/>
-          </w:tcPr>
-          <w:p>
-            <w:pPr>
-              <w:ind w:left="0"/>
-              <w:rPr>
-                <w:rFonts w:ascii="Poppins" w:eastAsia="Poppins" w:hAnsi="Poppins" w:cs="Poppins"/>
-                <w:color w:val="193989"/>
-                <w:sz w:val="26"/>
-                <w:szCs w:val="26"/>
-              </w:rPr>
-            </w:pPr>
-          </w:p>
-        </w:tc>
-        <w:tc>
-          <w:tcPr>
-            <w:tcW w:w="1335" w:type="dxa"/>
-            <w:tcBorders>
-              <w:top w:val="single" w:sz="4" w:space="0" w:color="193989"/>
-              <w:left w:val="single" w:sz="12" w:space="0" w:color="193989"/>
-              <w:bottom w:val="single" w:sz="4" w:space="0" w:color="193989"/>
-              <w:right w:val="single" w:sz="12" w:space="0" w:color="193989"/>
-            </w:tcBorders>
-            <w:vAlign w:val="center"/>
-          </w:tcPr>
-          <w:p>
-            <w:pPr>
-              <w:ind w:left="0"/>
-              <w:rPr>
-                <w:rFonts w:ascii="Poppins" w:eastAsia="Poppins" w:hAnsi="Poppins" w:cs="Poppins"/>
-                <w:color w:val="193989"/>
-                <w:sz w:val="26"/>
-                <w:szCs w:val="26"/>
-              </w:rPr>
-            </w:pPr>
-          </w:p>
-        </w:tc>
-        <w:tc>
-          <w:tcPr>
-            <w:tcW w:w="1395" w:type="dxa"/>
-            <w:tcBorders>
-              <w:top w:val="single" w:sz="4" w:space="0" w:color="193989"/>
-              <w:left w:val="single" w:sz="12" w:space="0" w:color="193989"/>
-              <w:bottom w:val="single" w:sz="4" w:space="0" w:color="193989"/>
-              <w:right w:val="single" w:sz="12" w:space="0" w:color="193989"/>
-            </w:tcBorders>
-            <w:vAlign w:val="center"/>
-          </w:tcPr>
-          <w:p>
-            <w:pPr>
-              <w:ind w:left="0"/>
-              <w:rPr>
-                <w:rFonts w:ascii="Poppins" w:eastAsia="Poppins" w:hAnsi="Poppins" w:cs="Poppins"/>
-                <w:color w:val="193989"/>
-                <w:sz w:val="26"/>
-                <w:szCs w:val="26"/>
-              </w:rPr>
-            </w:pPr>
-          </w:p>
-        </w:tc>
-      </w:tr>
-      <w:tr>
-        <w:trPr>
-          <w:trHeight w:val="432"/>
-          <w:jc w:val="center"/>
-        </w:trPr>
-        <w:tc>
-          <w:tcPr>
-            <w:tcW w:w="1380" w:type="dxa"/>
-            <w:tcBorders>
-              <w:top w:val="single" w:sz="4" w:space="0" w:color="193989"/>
-              <w:left w:val="single" w:sz="12" w:space="0" w:color="193989"/>
-              <w:bottom w:val="single" w:sz="4" w:space="0" w:color="193989"/>
-              <w:right w:val="single" w:sz="12" w:space="0" w:color="193989"/>
-            </w:tcBorders>
-            <w:vAlign w:val="center"/>
-          </w:tcPr>
-          <w:p>
-            <w:pPr>
-              <w:ind w:left="0"/>
-              <w:rPr>
-                <w:rFonts w:ascii="Poppins" w:eastAsia="Poppins" w:hAnsi="Poppins" w:cs="Poppins"/>
-                <w:color w:val="193989"/>
-                <w:sz w:val="26"/>
-                <w:szCs w:val="26"/>
-              </w:rPr>
-            </w:pPr>
-          </w:p>
-        </w:tc>
-        <w:tc>
-          <w:tcPr>
-            <w:tcW w:w="3450" w:type="dxa"/>
-            <w:tcBorders>
-              <w:top w:val="single" w:sz="4" w:space="0" w:color="193989"/>
-              <w:left w:val="single" w:sz="12" w:space="0" w:color="193989"/>
-              <w:bottom w:val="single" w:sz="4" w:space="0" w:color="193989"/>
-              <w:right w:val="single" w:sz="12" w:space="0" w:color="193989"/>
-            </w:tcBorders>
-            <w:vAlign w:val="center"/>
-          </w:tcPr>
-          <w:p>
-            <w:pPr>
-              <w:ind w:left="0"/>
-              <w:rPr>
-                <w:rFonts w:ascii="Poppins" w:eastAsia="Poppins" w:hAnsi="Poppins" w:cs="Poppins"/>
-                <w:color w:val="193989"/>
-                <w:sz w:val="26"/>
-                <w:szCs w:val="26"/>
-              </w:rPr>
-            </w:pPr>
-          </w:p>
-        </w:tc>
-        <w:tc>
-          <w:tcPr>
-            <w:tcW w:w="1335" w:type="dxa"/>
-            <w:tcBorders>
-              <w:top w:val="single" w:sz="4" w:space="0" w:color="193989"/>
-              <w:left w:val="single" w:sz="12" w:space="0" w:color="193989"/>
-              <w:bottom w:val="single" w:sz="4" w:space="0" w:color="193989"/>
-              <w:right w:val="single" w:sz="12" w:space="0" w:color="193989"/>
-            </w:tcBorders>
-            <w:vAlign w:val="center"/>
-          </w:tcPr>
-          <w:p>
-            <w:pPr>
-              <w:ind w:left="0"/>
-              <w:rPr>
-                <w:rFonts w:ascii="Poppins" w:eastAsia="Poppins" w:hAnsi="Poppins" w:cs="Poppins"/>
-                <w:color w:val="193989"/>
-                <w:sz w:val="26"/>
-                <w:szCs w:val="26"/>
-              </w:rPr>
-            </w:pPr>
-          </w:p>
-        </w:tc>
-        <w:tc>
-          <w:tcPr>
-            <w:tcW w:w="1440" w:type="dxa"/>
-            <w:tcBorders>
-              <w:top w:val="single" w:sz="4" w:space="0" w:color="193989"/>
-              <w:left w:val="single" w:sz="12" w:space="0" w:color="193989"/>
-              <w:bottom w:val="single" w:sz="4" w:space="0" w:color="193989"/>
-              <w:right w:val="single" w:sz="12" w:space="0" w:color="193989"/>
-            </w:tcBorders>
-            <w:vAlign w:val="center"/>
-          </w:tcPr>
-          <w:p>
-            <w:pPr>
-              <w:ind w:left="0"/>
-              <w:rPr>
-                <w:rFonts w:ascii="Poppins" w:eastAsia="Poppins" w:hAnsi="Poppins" w:cs="Poppins"/>
-                <w:color w:val="193989"/>
-                <w:sz w:val="26"/>
-                <w:szCs w:val="26"/>
-              </w:rPr>
-            </w:pPr>
-          </w:p>
-        </w:tc>
-        <w:tc>
-          <w:tcPr>
-            <w:tcW w:w="1335" w:type="dxa"/>
-            <w:tcBorders>
-              <w:top w:val="single" w:sz="4" w:space="0" w:color="193989"/>
-              <w:left w:val="single" w:sz="12" w:space="0" w:color="193989"/>
-              <w:bottom w:val="single" w:sz="4" w:space="0" w:color="193989"/>
-              <w:right w:val="single" w:sz="12" w:space="0" w:color="193989"/>
-            </w:tcBorders>
-            <w:vAlign w:val="center"/>
-          </w:tcPr>
-          <w:p>
-            <w:pPr>
-              <w:ind w:left="0"/>
-              <w:rPr>
-                <w:rFonts w:ascii="Poppins" w:eastAsia="Poppins" w:hAnsi="Poppins" w:cs="Poppins"/>
-                <w:color w:val="193989"/>
-                <w:sz w:val="26"/>
-                <w:szCs w:val="26"/>
-              </w:rPr>
-            </w:pPr>
-          </w:p>
-        </w:tc>
-        <w:tc>
-          <w:tcPr>
-            <w:tcW w:w="1395" w:type="dxa"/>
-            <w:tcBorders>
-              <w:top w:val="single" w:sz="4" w:space="0" w:color="193989"/>
-              <w:left w:val="single" w:sz="12" w:space="0" w:color="193989"/>
-              <w:bottom w:val="single" w:sz="4" w:space="0" w:color="193989"/>
-              <w:right w:val="single" w:sz="12" w:space="0" w:color="193989"/>
-            </w:tcBorders>
-            <w:vAlign w:val="center"/>
-          </w:tcPr>
-          <w:p>
-            <w:pPr>
-              <w:ind w:left="0"/>
-              <w:rPr>
-                <w:rFonts w:ascii="Poppins" w:eastAsia="Poppins" w:hAnsi="Poppins" w:cs="Poppins"/>
-                <w:color w:val="193989"/>
-                <w:sz w:val="26"/>
-                <w:szCs w:val="26"/>
-              </w:rPr>
-            </w:pPr>
-          </w:p>
-        </w:tc>
-      </w:tr>
-      <w:tr>
-        <w:trPr>
-          <w:trHeight w:val="432"/>
-          <w:jc w:val="center"/>
-        </w:trPr>
-        <w:tc>
-          <w:tcPr>
-            <w:tcW w:w="1380" w:type="dxa"/>
-            <w:tcBorders>
-              <w:top w:val="single" w:sz="4" w:space="0" w:color="193989"/>
-              <w:left w:val="single" w:sz="12" w:space="0" w:color="193989"/>
-              <w:bottom w:val="single" w:sz="4" w:space="0" w:color="193989"/>
-              <w:right w:val="single" w:sz="12" w:space="0" w:color="193989"/>
-            </w:tcBorders>
-            <w:vAlign w:val="center"/>
-          </w:tcPr>
-          <w:p>
-            <w:pPr>
-              <w:ind w:left="0"/>
-              <w:rPr>
-                <w:rFonts w:ascii="Poppins" w:eastAsia="Poppins" w:hAnsi="Poppins" w:cs="Poppins"/>
-                <w:color w:val="193989"/>
-                <w:sz w:val="26"/>
-                <w:szCs w:val="26"/>
-              </w:rPr>
-            </w:pPr>
-          </w:p>
-        </w:tc>
-        <w:tc>
-          <w:tcPr>
-            <w:tcW w:w="3450" w:type="dxa"/>
-            <w:tcBorders>
-              <w:top w:val="single" w:sz="4" w:space="0" w:color="193989"/>
-              <w:left w:val="single" w:sz="12" w:space="0" w:color="193989"/>
-              <w:bottom w:val="single" w:sz="4" w:space="0" w:color="193989"/>
-              <w:right w:val="single" w:sz="12" w:space="0" w:color="193989"/>
-            </w:tcBorders>
-            <w:vAlign w:val="center"/>
-          </w:tcPr>
-          <w:p>
-            <w:pPr>
-              <w:ind w:left="0"/>
-              <w:rPr>
-                <w:rFonts w:ascii="Poppins" w:eastAsia="Poppins" w:hAnsi="Poppins" w:cs="Poppins"/>
-                <w:color w:val="193989"/>
-                <w:sz w:val="26"/>
-                <w:szCs w:val="26"/>
-              </w:rPr>
-            </w:pPr>
-          </w:p>
-        </w:tc>
-        <w:tc>
-          <w:tcPr>
-            <w:tcW w:w="1335" w:type="dxa"/>
-            <w:tcBorders>
-              <w:top w:val="single" w:sz="4" w:space="0" w:color="193989"/>
-              <w:left w:val="single" w:sz="12" w:space="0" w:color="193989"/>
-              <w:bottom w:val="single" w:sz="4" w:space="0" w:color="193989"/>
-              <w:right w:val="single" w:sz="12" w:space="0" w:color="193989"/>
-            </w:tcBorders>
-            <w:vAlign w:val="center"/>
-          </w:tcPr>
-          <w:p>
-            <w:pPr>
-              <w:ind w:left="0"/>
-              <w:rPr>
-                <w:rFonts w:ascii="Poppins" w:eastAsia="Poppins" w:hAnsi="Poppins" w:cs="Poppins"/>
-                <w:color w:val="193989"/>
-                <w:sz w:val="26"/>
-                <w:szCs w:val="26"/>
-              </w:rPr>
-            </w:pPr>
-          </w:p>
-        </w:tc>
-        <w:tc>
-          <w:tcPr>
-            <w:tcW w:w="1440" w:type="dxa"/>
-            <w:tcBorders>
-              <w:top w:val="single" w:sz="4" w:space="0" w:color="193989"/>
-              <w:left w:val="single" w:sz="12" w:space="0" w:color="193989"/>
-              <w:bottom w:val="single" w:sz="4" w:space="0" w:color="193989"/>
-              <w:right w:val="single" w:sz="12" w:space="0" w:color="193989"/>
-            </w:tcBorders>
-            <w:vAlign w:val="center"/>
-          </w:tcPr>
-          <w:p>
-            <w:pPr>
-              <w:ind w:left="0"/>
-              <w:rPr>
-                <w:rFonts w:ascii="Poppins" w:eastAsia="Poppins" w:hAnsi="Poppins" w:cs="Poppins"/>
-                <w:color w:val="193989"/>
-                <w:sz w:val="26"/>
-                <w:szCs w:val="26"/>
-              </w:rPr>
-            </w:pPr>
-          </w:p>
-        </w:tc>
-        <w:tc>
-          <w:tcPr>
-            <w:tcW w:w="1335" w:type="dxa"/>
-            <w:tcBorders>
-              <w:top w:val="single" w:sz="4" w:space="0" w:color="193989"/>
-              <w:left w:val="single" w:sz="12" w:space="0" w:color="193989"/>
-              <w:bottom w:val="single" w:sz="4" w:space="0" w:color="193989"/>
-              <w:right w:val="single" w:sz="12" w:space="0" w:color="193989"/>
-            </w:tcBorders>
-            <w:vAlign w:val="center"/>
-          </w:tcPr>
-          <w:p>
-            <w:pPr>
-              <w:ind w:left="0"/>
-              <w:rPr>
-                <w:rFonts w:ascii="Poppins" w:eastAsia="Poppins" w:hAnsi="Poppins" w:cs="Poppins"/>
-                <w:color w:val="193989"/>
-                <w:sz w:val="26"/>
-                <w:szCs w:val="26"/>
-              </w:rPr>
-            </w:pPr>
-          </w:p>
-        </w:tc>
-        <w:tc>
-          <w:tcPr>
-            <w:tcW w:w="1395" w:type="dxa"/>
-            <w:tcBorders>
-              <w:top w:val="single" w:sz="4" w:space="0" w:color="193989"/>
-              <w:left w:val="single" w:sz="12" w:space="0" w:color="193989"/>
-              <w:bottom w:val="single" w:sz="4" w:space="0" w:color="193989"/>
-              <w:right w:val="single" w:sz="12" w:space="0" w:color="193989"/>
-            </w:tcBorders>
-            <w:vAlign w:val="center"/>
-          </w:tcPr>
-          <w:p>
-            <w:pPr>
-              <w:ind w:left="0"/>
-              <w:rPr>
-                <w:rFonts w:ascii="Poppins" w:eastAsia="Poppins" w:hAnsi="Poppins" w:cs="Poppins"/>
-                <w:color w:val="193989"/>
-                <w:sz w:val="26"/>
-                <w:szCs w:val="26"/>
-              </w:rPr>
-            </w:pPr>
-          </w:p>
-        </w:tc>
-      </w:tr>
-      <w:tr>
-        <w:trPr>
-          <w:trHeight w:val="432"/>
-          <w:jc w:val="center"/>
-        </w:trPr>
-        <w:tc>
-          <w:tcPr>
-            <w:tcW w:w="1380" w:type="dxa"/>
-            <w:tcBorders>
-              <w:top w:val="single" w:sz="4" w:space="0" w:color="193989"/>
-              <w:left w:val="single" w:sz="12" w:space="0" w:color="193989"/>
-              <w:bottom w:val="single" w:sz="4" w:space="0" w:color="193989"/>
-              <w:right w:val="single" w:sz="12" w:space="0" w:color="193989"/>
-            </w:tcBorders>
-            <w:vAlign w:val="center"/>
-          </w:tcPr>
-          <w:p>
-            <w:pPr>
-              <w:ind w:left="0"/>
-              <w:rPr>
-                <w:rFonts w:ascii="Poppins" w:eastAsia="Poppins" w:hAnsi="Poppins" w:cs="Poppins"/>
-                <w:color w:val="193989"/>
-                <w:sz w:val="26"/>
-                <w:szCs w:val="26"/>
-              </w:rPr>
-            </w:pPr>
-          </w:p>
-        </w:tc>
-        <w:tc>
-          <w:tcPr>
-            <w:tcW w:w="3450" w:type="dxa"/>
-            <w:tcBorders>
-              <w:top w:val="single" w:sz="4" w:space="0" w:color="193989"/>
-              <w:left w:val="single" w:sz="12" w:space="0" w:color="193989"/>
-              <w:bottom w:val="single" w:sz="4" w:space="0" w:color="193989"/>
-              <w:right w:val="single" w:sz="12" w:space="0" w:color="193989"/>
-            </w:tcBorders>
-            <w:vAlign w:val="center"/>
-          </w:tcPr>
-          <w:p>
-            <w:pPr>
-              <w:ind w:left="0"/>
-              <w:rPr>
-                <w:rFonts w:ascii="Poppins" w:eastAsia="Poppins" w:hAnsi="Poppins" w:cs="Poppins"/>
-                <w:color w:val="193989"/>
-                <w:sz w:val="26"/>
-                <w:szCs w:val="26"/>
-              </w:rPr>
-            </w:pPr>
-          </w:p>
-        </w:tc>
-        <w:tc>
-          <w:tcPr>
-            <w:tcW w:w="1335" w:type="dxa"/>
-            <w:tcBorders>
-              <w:top w:val="single" w:sz="4" w:space="0" w:color="193989"/>
-              <w:left w:val="single" w:sz="12" w:space="0" w:color="193989"/>
-              <w:bottom w:val="single" w:sz="4" w:space="0" w:color="193989"/>
-              <w:right w:val="single" w:sz="12" w:space="0" w:color="193989"/>
-            </w:tcBorders>
-            <w:vAlign w:val="center"/>
-          </w:tcPr>
-          <w:p>
-            <w:pPr>
-              <w:ind w:left="0"/>
-              <w:rPr>
-                <w:rFonts w:ascii="Poppins" w:eastAsia="Poppins" w:hAnsi="Poppins" w:cs="Poppins"/>
-                <w:color w:val="193989"/>
-                <w:sz w:val="26"/>
-                <w:szCs w:val="26"/>
-              </w:rPr>
-            </w:pPr>
-          </w:p>
-        </w:tc>
-        <w:tc>
-          <w:tcPr>
-            <w:tcW w:w="1440" w:type="dxa"/>
-            <w:tcBorders>
-              <w:top w:val="single" w:sz="4" w:space="0" w:color="193989"/>
-              <w:left w:val="single" w:sz="12" w:space="0" w:color="193989"/>
-              <w:bottom w:val="single" w:sz="4" w:space="0" w:color="193989"/>
-              <w:right w:val="single" w:sz="12" w:space="0" w:color="193989"/>
-            </w:tcBorders>
-            <w:vAlign w:val="center"/>
-          </w:tcPr>
-          <w:p>
-            <w:pPr>
-              <w:ind w:left="0"/>
-              <w:rPr>
-                <w:rFonts w:ascii="Poppins" w:eastAsia="Poppins" w:hAnsi="Poppins" w:cs="Poppins"/>
-                <w:color w:val="193989"/>
-                <w:sz w:val="26"/>
-                <w:szCs w:val="26"/>
-              </w:rPr>
-            </w:pPr>
-          </w:p>
-        </w:tc>
-        <w:tc>
-          <w:tcPr>
-            <w:tcW w:w="1335" w:type="dxa"/>
-            <w:tcBorders>
-              <w:top w:val="single" w:sz="4" w:space="0" w:color="193989"/>
-              <w:left w:val="single" w:sz="12" w:space="0" w:color="193989"/>
-              <w:bottom w:val="single" w:sz="4" w:space="0" w:color="193989"/>
-              <w:right w:val="single" w:sz="12" w:space="0" w:color="193989"/>
-            </w:tcBorders>
-            <w:vAlign w:val="center"/>
-          </w:tcPr>
-          <w:p>
-            <w:pPr>
-              <w:ind w:left="0"/>
-              <w:rPr>
-                <w:rFonts w:ascii="Poppins" w:eastAsia="Poppins" w:hAnsi="Poppins" w:cs="Poppins"/>
-                <w:color w:val="193989"/>
-                <w:sz w:val="26"/>
-                <w:szCs w:val="26"/>
-              </w:rPr>
-            </w:pPr>
-          </w:p>
-        </w:tc>
-        <w:tc>
-          <w:tcPr>
-            <w:tcW w:w="1395" w:type="dxa"/>
-            <w:tcBorders>
-              <w:top w:val="single" w:sz="4" w:space="0" w:color="193989"/>
-              <w:left w:val="single" w:sz="12" w:space="0" w:color="193989"/>
-              <w:bottom w:val="single" w:sz="4" w:space="0" w:color="193989"/>
-              <w:right w:val="single" w:sz="12" w:space="0" w:color="193989"/>
-            </w:tcBorders>
-            <w:vAlign w:val="center"/>
-          </w:tcPr>
-          <w:p>
-            <w:pPr>
-              <w:ind w:left="0"/>
-              <w:rPr>
-                <w:rFonts w:ascii="Poppins" w:eastAsia="Poppins" w:hAnsi="Poppins" w:cs="Poppins"/>
-                <w:color w:val="193989"/>
-                <w:sz w:val="26"/>
-                <w:szCs w:val="26"/>
-              </w:rPr>
-            </w:pPr>
-          </w:p>
-        </w:tc>
-      </w:tr>
-      <w:tr>
-        <w:trPr>
-          <w:trHeight w:val="432"/>
-          <w:jc w:val="center"/>
-        </w:trPr>
-        <w:tc>
-          <w:tcPr>
-            <w:tcW w:w="1380" w:type="dxa"/>
-            <w:tcBorders>
-              <w:top w:val="single" w:sz="4" w:space="0" w:color="193989"/>
-              <w:left w:val="single" w:sz="12" w:space="0" w:color="193989"/>
-              <w:bottom w:val="single" w:sz="4" w:space="0" w:color="193989"/>
-              <w:right w:val="single" w:sz="12" w:space="0" w:color="193989"/>
-            </w:tcBorders>
-            <w:vAlign w:val="center"/>
-          </w:tcPr>
-          <w:p>
-            <w:pPr>
-              <w:ind w:left="0"/>
-              <w:rPr>
-                <w:rFonts w:ascii="Poppins" w:eastAsia="Poppins" w:hAnsi="Poppins" w:cs="Poppins"/>
-                <w:color w:val="193989"/>
-                <w:sz w:val="26"/>
-                <w:szCs w:val="26"/>
-              </w:rPr>
-            </w:pPr>
-          </w:p>
-        </w:tc>
-        <w:tc>
-          <w:tcPr>
-            <w:tcW w:w="3450" w:type="dxa"/>
-            <w:tcBorders>
-              <w:top w:val="single" w:sz="4" w:space="0" w:color="193989"/>
-              <w:left w:val="single" w:sz="12" w:space="0" w:color="193989"/>
-              <w:bottom w:val="single" w:sz="4" w:space="0" w:color="193989"/>
-              <w:right w:val="single" w:sz="12" w:space="0" w:color="193989"/>
-            </w:tcBorders>
-            <w:vAlign w:val="center"/>
-          </w:tcPr>
-          <w:p>
-            <w:pPr>
-              <w:ind w:left="0"/>
-              <w:rPr>
-                <w:rFonts w:ascii="Poppins" w:eastAsia="Poppins" w:hAnsi="Poppins" w:cs="Poppins"/>
-                <w:color w:val="193989"/>
-                <w:sz w:val="26"/>
-                <w:szCs w:val="26"/>
-              </w:rPr>
-            </w:pPr>
-          </w:p>
-        </w:tc>
-        <w:tc>
-          <w:tcPr>
-            <w:tcW w:w="1335" w:type="dxa"/>
-            <w:tcBorders>
-              <w:top w:val="single" w:sz="4" w:space="0" w:color="193989"/>
-              <w:left w:val="single" w:sz="12" w:space="0" w:color="193989"/>
-              <w:bottom w:val="single" w:sz="4" w:space="0" w:color="193989"/>
-              <w:right w:val="single" w:sz="12" w:space="0" w:color="193989"/>
-            </w:tcBorders>
-            <w:vAlign w:val="center"/>
-          </w:tcPr>
-          <w:p>
-            <w:pPr>
-              <w:ind w:left="0"/>
-              <w:rPr>
-                <w:rFonts w:ascii="Poppins" w:eastAsia="Poppins" w:hAnsi="Poppins" w:cs="Poppins"/>
-                <w:color w:val="193989"/>
-                <w:sz w:val="26"/>
-                <w:szCs w:val="26"/>
-              </w:rPr>
-            </w:pPr>
-          </w:p>
-        </w:tc>
-        <w:tc>
-          <w:tcPr>
-            <w:tcW w:w="1440" w:type="dxa"/>
-            <w:tcBorders>
-              <w:top w:val="single" w:sz="4" w:space="0" w:color="193989"/>
-              <w:left w:val="single" w:sz="12" w:space="0" w:color="193989"/>
-              <w:bottom w:val="single" w:sz="4" w:space="0" w:color="193989"/>
-              <w:right w:val="single" w:sz="12" w:space="0" w:color="193989"/>
-            </w:tcBorders>
-            <w:vAlign w:val="center"/>
-          </w:tcPr>
-          <w:p>
-            <w:pPr>
-              <w:ind w:left="0"/>
-              <w:rPr>
-                <w:rFonts w:ascii="Poppins" w:eastAsia="Poppins" w:hAnsi="Poppins" w:cs="Poppins"/>
-                <w:color w:val="193989"/>
-                <w:sz w:val="26"/>
-                <w:szCs w:val="26"/>
-              </w:rPr>
-            </w:pPr>
-          </w:p>
-        </w:tc>
-        <w:tc>
-          <w:tcPr>
-            <w:tcW w:w="1335" w:type="dxa"/>
-            <w:tcBorders>
-              <w:top w:val="single" w:sz="4" w:space="0" w:color="193989"/>
-              <w:left w:val="single" w:sz="12" w:space="0" w:color="193989"/>
-              <w:bottom w:val="single" w:sz="4" w:space="0" w:color="193989"/>
-              <w:right w:val="single" w:sz="12" w:space="0" w:color="193989"/>
-            </w:tcBorders>
-            <w:vAlign w:val="center"/>
-          </w:tcPr>
-          <w:p>
-            <w:pPr>
-              <w:ind w:left="0"/>
-              <w:rPr>
-                <w:rFonts w:ascii="Poppins" w:eastAsia="Poppins" w:hAnsi="Poppins" w:cs="Poppins"/>
-                <w:color w:val="193989"/>
-                <w:sz w:val="26"/>
-                <w:szCs w:val="26"/>
-              </w:rPr>
-            </w:pPr>
-          </w:p>
-        </w:tc>
-        <w:tc>
-          <w:tcPr>
-            <w:tcW w:w="1395" w:type="dxa"/>
-            <w:tcBorders>
-              <w:top w:val="single" w:sz="4" w:space="0" w:color="193989"/>
-              <w:left w:val="single" w:sz="12" w:space="0" w:color="193989"/>
-              <w:bottom w:val="single" w:sz="4" w:space="0" w:color="193989"/>
-              <w:right w:val="single" w:sz="12" w:space="0" w:color="193989"/>
-            </w:tcBorders>
-            <w:vAlign w:val="center"/>
-          </w:tcPr>
-          <w:p>
-            <w:pPr>
-              <w:ind w:left="0"/>
-              <w:rPr>
-                <w:rFonts w:ascii="Poppins" w:eastAsia="Poppins" w:hAnsi="Poppins" w:cs="Poppins"/>
-                <w:color w:val="193989"/>
-                <w:sz w:val="26"/>
-                <w:szCs w:val="26"/>
-              </w:rPr>
-            </w:pPr>
-          </w:p>
-        </w:tc>
-      </w:tr>
-      <w:tr>
-        <w:trPr>
-          <w:trHeight w:val="432"/>
-          <w:jc w:val="center"/>
-        </w:trPr>
-        <w:tc>
-          <w:tcPr>
-            <w:tcW w:w="1380" w:type="dxa"/>
-            <w:tcBorders>
-              <w:top w:val="single" w:sz="4" w:space="0" w:color="193989"/>
-              <w:left w:val="single" w:sz="12" w:space="0" w:color="193989"/>
-              <w:bottom w:val="single" w:sz="4" w:space="0" w:color="193989"/>
-              <w:right w:val="single" w:sz="12" w:space="0" w:color="193989"/>
-            </w:tcBorders>
-            <w:vAlign w:val="center"/>
-          </w:tcPr>
-          <w:p>
-            <w:pPr>
-              <w:ind w:left="0"/>
-              <w:rPr>
-                <w:rFonts w:ascii="Poppins" w:eastAsia="Poppins" w:hAnsi="Poppins" w:cs="Poppins"/>
-                <w:color w:val="193989"/>
-                <w:sz w:val="26"/>
-                <w:szCs w:val="26"/>
-              </w:rPr>
-            </w:pPr>
-          </w:p>
-        </w:tc>
-        <w:tc>
-          <w:tcPr>
-            <w:tcW w:w="3450" w:type="dxa"/>
-            <w:tcBorders>
-              <w:top w:val="single" w:sz="4" w:space="0" w:color="193989"/>
-              <w:left w:val="single" w:sz="12" w:space="0" w:color="193989"/>
-              <w:bottom w:val="single" w:sz="4" w:space="0" w:color="193989"/>
-              <w:right w:val="single" w:sz="12" w:space="0" w:color="193989"/>
-            </w:tcBorders>
-            <w:vAlign w:val="center"/>
-          </w:tcPr>
-          <w:p>
-            <w:pPr>
-              <w:ind w:left="0"/>
-              <w:rPr>
-                <w:rFonts w:ascii="Poppins" w:eastAsia="Poppins" w:hAnsi="Poppins" w:cs="Poppins"/>
-                <w:color w:val="193989"/>
-                <w:sz w:val="26"/>
-                <w:szCs w:val="26"/>
-              </w:rPr>
-            </w:pPr>
-          </w:p>
-        </w:tc>
-        <w:tc>
-          <w:tcPr>
-            <w:tcW w:w="1335" w:type="dxa"/>
-            <w:tcBorders>
-              <w:top w:val="single" w:sz="4" w:space="0" w:color="193989"/>
-              <w:left w:val="single" w:sz="12" w:space="0" w:color="193989"/>
-              <w:bottom w:val="single" w:sz="4" w:space="0" w:color="193989"/>
-              <w:right w:val="single" w:sz="12" w:space="0" w:color="193989"/>
-            </w:tcBorders>
-            <w:vAlign w:val="center"/>
-          </w:tcPr>
-          <w:p>
-            <w:pPr>
-              <w:ind w:left="0"/>
-              <w:rPr>
-                <w:rFonts w:ascii="Poppins" w:eastAsia="Poppins" w:hAnsi="Poppins" w:cs="Poppins"/>
-                <w:color w:val="193989"/>
-                <w:sz w:val="26"/>
-                <w:szCs w:val="26"/>
-              </w:rPr>
-            </w:pPr>
-          </w:p>
-        </w:tc>
-        <w:tc>
-          <w:tcPr>
-            <w:tcW w:w="1440" w:type="dxa"/>
-            <w:tcBorders>
-              <w:top w:val="single" w:sz="4" w:space="0" w:color="193989"/>
-              <w:left w:val="single" w:sz="12" w:space="0" w:color="193989"/>
-              <w:bottom w:val="single" w:sz="4" w:space="0" w:color="193989"/>
-              <w:right w:val="single" w:sz="12" w:space="0" w:color="193989"/>
-            </w:tcBorders>
-            <w:vAlign w:val="center"/>
-          </w:tcPr>
-          <w:p>
-            <w:pPr>
-              <w:ind w:left="0"/>
-              <w:rPr>
-                <w:rFonts w:ascii="Poppins" w:eastAsia="Poppins" w:hAnsi="Poppins" w:cs="Poppins"/>
-                <w:color w:val="193989"/>
-                <w:sz w:val="26"/>
-                <w:szCs w:val="26"/>
-              </w:rPr>
-            </w:pPr>
-          </w:p>
-        </w:tc>
-        <w:tc>
-          <w:tcPr>
-            <w:tcW w:w="1335" w:type="dxa"/>
-            <w:tcBorders>
-              <w:top w:val="single" w:sz="4" w:space="0" w:color="193989"/>
-              <w:left w:val="single" w:sz="12" w:space="0" w:color="193989"/>
-              <w:bottom w:val="single" w:sz="4" w:space="0" w:color="193989"/>
-              <w:right w:val="single" w:sz="12" w:space="0" w:color="193989"/>
-            </w:tcBorders>
-            <w:vAlign w:val="center"/>
-          </w:tcPr>
-          <w:p>
-            <w:pPr>
-              <w:ind w:left="0"/>
-              <w:rPr>
-                <w:rFonts w:ascii="Poppins" w:eastAsia="Poppins" w:hAnsi="Poppins" w:cs="Poppins"/>
-                <w:color w:val="193989"/>
-                <w:sz w:val="26"/>
-                <w:szCs w:val="26"/>
-              </w:rPr>
-            </w:pPr>
-          </w:p>
-        </w:tc>
-        <w:tc>
-          <w:tcPr>
-            <w:tcW w:w="1395" w:type="dxa"/>
-            <w:tcBorders>
-              <w:top w:val="single" w:sz="4" w:space="0" w:color="193989"/>
-              <w:left w:val="single" w:sz="12" w:space="0" w:color="193989"/>
-              <w:bottom w:val="single" w:sz="4" w:space="0" w:color="193989"/>
-              <w:right w:val="single" w:sz="12" w:space="0" w:color="193989"/>
-            </w:tcBorders>
-            <w:vAlign w:val="center"/>
-          </w:tcPr>
-          <w:p>
-            <w:pPr>
-              <w:ind w:left="0"/>
-              <w:rPr>
-                <w:rFonts w:ascii="Poppins" w:eastAsia="Poppins" w:hAnsi="Poppins" w:cs="Poppins"/>
-                <w:color w:val="193989"/>
-                <w:sz w:val="26"/>
-                <w:szCs w:val="26"/>
-              </w:rPr>
-            </w:pPr>
-          </w:p>
-        </w:tc>
-      </w:tr>
-      <w:tr>
-        <w:trPr>
-          <w:trHeight w:val="432"/>
-          <w:jc w:val="center"/>
-        </w:trPr>
-        <w:tc>
-          <w:tcPr>
-            <w:tcW w:w="1380" w:type="dxa"/>
-            <w:tcBorders>
-              <w:top w:val="single" w:sz="4" w:space="0" w:color="193989"/>
-              <w:left w:val="single" w:sz="12" w:space="0" w:color="193989"/>
-              <w:bottom w:val="single" w:sz="12" w:space="0" w:color="193989"/>
-              <w:right w:val="single" w:sz="12" w:space="0" w:color="193989"/>
-            </w:tcBorders>
-            <w:vAlign w:val="center"/>
-          </w:tcPr>
-          <w:p>
-            <w:pPr>
-              <w:ind w:left="0"/>
-              <w:rPr>
-                <w:rFonts w:ascii="Poppins" w:eastAsia="Poppins" w:hAnsi="Poppins" w:cs="Poppins"/>
-                <w:color w:val="193989"/>
-                <w:sz w:val="26"/>
-                <w:szCs w:val="26"/>
-              </w:rPr>
-            </w:pPr>
-          </w:p>
-        </w:tc>
-        <w:tc>
-          <w:tcPr>
-            <w:tcW w:w="3450" w:type="dxa"/>
-            <w:tcBorders>
-              <w:top w:val="single" w:sz="4" w:space="0" w:color="193989"/>
-              <w:left w:val="single" w:sz="12" w:space="0" w:color="193989"/>
-              <w:bottom w:val="single" w:sz="12" w:space="0" w:color="193989"/>
-              <w:right w:val="single" w:sz="12" w:space="0" w:color="193989"/>
-            </w:tcBorders>
-            <w:vAlign w:val="center"/>
-          </w:tcPr>
-          <w:p>
-            <w:pPr>
-              <w:ind w:left="0"/>
-              <w:rPr>
-                <w:rFonts w:ascii="Poppins" w:eastAsia="Poppins" w:hAnsi="Poppins" w:cs="Poppins"/>
-                <w:color w:val="193989"/>
-                <w:sz w:val="26"/>
-                <w:szCs w:val="26"/>
-              </w:rPr>
-            </w:pPr>
-          </w:p>
-        </w:tc>
-        <w:tc>
-          <w:tcPr>
-            <w:tcW w:w="1335" w:type="dxa"/>
-            <w:tcBorders>
-              <w:top w:val="single" w:sz="4" w:space="0" w:color="193989"/>
-              <w:left w:val="single" w:sz="12" w:space="0" w:color="193989"/>
-              <w:bottom w:val="single" w:sz="12" w:space="0" w:color="193989"/>
-              <w:right w:val="single" w:sz="12" w:space="0" w:color="193989"/>
-            </w:tcBorders>
-            <w:vAlign w:val="center"/>
-          </w:tcPr>
-          <w:p>
-            <w:pPr>
-              <w:ind w:left="0"/>
-              <w:rPr>
-                <w:rFonts w:ascii="Poppins" w:eastAsia="Poppins" w:hAnsi="Poppins" w:cs="Poppins"/>
-                <w:color w:val="193989"/>
-                <w:sz w:val="26"/>
-                <w:szCs w:val="26"/>
-              </w:rPr>
-            </w:pPr>
-          </w:p>
-        </w:tc>
-        <w:tc>
-          <w:tcPr>
-            <w:tcW w:w="1440" w:type="dxa"/>
-            <w:tcBorders>
-              <w:top w:val="single" w:sz="4" w:space="0" w:color="193989"/>
-              <w:left w:val="single" w:sz="12" w:space="0" w:color="193989"/>
-              <w:bottom w:val="single" w:sz="12" w:space="0" w:color="193989"/>
-              <w:right w:val="single" w:sz="12" w:space="0" w:color="193989"/>
-            </w:tcBorders>
-            <w:vAlign w:val="center"/>
-          </w:tcPr>
-          <w:p>
-            <w:pPr>
-              <w:ind w:left="0"/>
-              <w:rPr>
-                <w:rFonts w:ascii="Poppins" w:eastAsia="Poppins" w:hAnsi="Poppins" w:cs="Poppins"/>
-                <w:color w:val="193989"/>
-                <w:sz w:val="26"/>
-                <w:szCs w:val="26"/>
-              </w:rPr>
-            </w:pPr>
-          </w:p>
-        </w:tc>
-        <w:tc>
-          <w:tcPr>
-            <w:tcW w:w="1335" w:type="dxa"/>
-            <w:tcBorders>
-              <w:top w:val="single" w:sz="4" w:space="0" w:color="193989"/>
-              <w:left w:val="single" w:sz="12" w:space="0" w:color="193989"/>
-              <w:bottom w:val="single" w:sz="12" w:space="0" w:color="193989"/>
-              <w:right w:val="single" w:sz="12" w:space="0" w:color="193989"/>
-            </w:tcBorders>
-            <w:vAlign w:val="center"/>
-          </w:tcPr>
-          <w:p>
-            <w:pPr>
-              <w:ind w:left="0"/>
-              <w:rPr>
-                <w:rFonts w:ascii="Poppins" w:eastAsia="Poppins" w:hAnsi="Poppins" w:cs="Poppins"/>
-                <w:color w:val="193989"/>
-                <w:sz w:val="26"/>
-                <w:szCs w:val="26"/>
-              </w:rPr>
-            </w:pPr>
-          </w:p>
-        </w:tc>
-        <w:tc>
-          <w:tcPr>
-            <w:tcW w:w="1395" w:type="dxa"/>
-            <w:tcBorders>
-              <w:top w:val="single" w:sz="4" w:space="0" w:color="193989"/>
-              <w:left w:val="single" w:sz="12" w:space="0" w:color="193989"/>
-              <w:bottom w:val="single" w:sz="12" w:space="0" w:color="193989"/>
               <w:right w:val="single" w:sz="12" w:space="0" w:color="193989"/>
             </w:tcBorders>
             <w:vAlign w:val="center"/>
@@ -2605,7 +928,6 @@
           <w:rFonts w:ascii="Poppins" w:eastAsia="Poppins" w:hAnsi="Poppins" w:cs="Poppins"/>
           <w:color w:val="193989"/>
         </w:rPr>
-        <w:lastRenderedPageBreak/>
         <w:t>____________________________________________</w:t>
       </w:r>
     </w:p>

--- a/Admin Dashboard/generatePDF/template_accountability.docx
+++ b/Admin Dashboard/generatePDF/template_accountability.docx
@@ -220,6 +220,7 @@
                 <w:color w:val="193989"/>
               </w:rPr>
             </w:pPr>
+            <w:proofErr w:type="gramStart"/>
             <w:r>
               <w:rPr>
                 <w:rFonts w:ascii="Poppins" w:eastAsia="Poppins" w:hAnsi="Poppins" w:cs="Poppins"/>
@@ -227,6 +228,7 @@
               </w:rPr>
               <w:t>Employee  Position</w:t>
             </w:r>
+            <w:proofErr w:type="gramEnd"/>
           </w:p>
         </w:tc>
         <w:tc>
@@ -443,7 +445,47 @@
           <w:sz w:val="20"/>
           <w:szCs w:val="20"/>
         </w:rPr>
-        <w:t>If I quit without notice, I agree to  still return all company property within 24 hours of my last day. If the property is not returned within  the given time period, I understand that the company properties will be considered as stolen properties and will be turned over to the police.</w:t>
+        <w:t xml:space="preserve">If I quit without notice, I agree </w:t>
+      </w:r>
+      <w:proofErr w:type="gramStart"/>
+      <w:r>
+        <w:rPr>
+          <w:rFonts w:ascii="Poppins" w:eastAsia="Poppins" w:hAnsi="Poppins" w:cs="Poppins"/>
+          <w:color w:val="193989"/>
+          <w:sz w:val="20"/>
+          <w:szCs w:val="20"/>
+        </w:rPr>
+        <w:t>to  still</w:t>
+      </w:r>
+      <w:proofErr w:type="gramEnd"/>
+      <w:r>
+        <w:rPr>
+          <w:rFonts w:ascii="Poppins" w:eastAsia="Poppins" w:hAnsi="Poppins" w:cs="Poppins"/>
+          <w:color w:val="193989"/>
+          <w:sz w:val="20"/>
+          <w:szCs w:val="20"/>
+        </w:rPr>
+        <w:t xml:space="preserve"> return all company property within 24 hours of my last day. If the property is not returned </w:t>
+      </w:r>
+      <w:proofErr w:type="gramStart"/>
+      <w:r>
+        <w:rPr>
+          <w:rFonts w:ascii="Poppins" w:eastAsia="Poppins" w:hAnsi="Poppins" w:cs="Poppins"/>
+          <w:color w:val="193989"/>
+          <w:sz w:val="20"/>
+          <w:szCs w:val="20"/>
+        </w:rPr>
+        <w:t>within  the</w:t>
+      </w:r>
+      <w:proofErr w:type="gramEnd"/>
+      <w:r>
+        <w:rPr>
+          <w:rFonts w:ascii="Poppins" w:eastAsia="Poppins" w:hAnsi="Poppins" w:cs="Poppins"/>
+          <w:color w:val="193989"/>
+          <w:sz w:val="20"/>
+          <w:szCs w:val="20"/>
+        </w:rPr>
+        <w:t xml:space="preserve"> given time period, I understand that the company properties will be considered as stolen properties and will be turned over to the police.</w:t>
       </w:r>
     </w:p>
     <w:p>
@@ -646,7 +688,7 @@
                 <w:sz w:val="20"/>
                 <w:szCs w:val="20"/>
               </w:rPr>
-              <w:t>Cleared By</w:t>
+              <w:t>Remarks</w:t>
             </w:r>
           </w:p>
         </w:tc>
